--- a/PLS Post Processor/Documentation/Engineering Install Procedure.docx
+++ b/PLS Post Processor/Documentation/Engineering Install Procedure.docx
@@ -48,10 +48,7 @@
         <w:t xml:space="preserve"> </w:t>
       </w:r>
       <w:r>
-        <w:t>(v16.50)</w:t>
-      </w:r>
-      <w:r>
-        <w:t xml:space="preserve"> </w:t>
+        <w:t xml:space="preserve">(v16.50) </w:t>
       </w:r>
       <w:r>
         <w:t>section 4.2.4.</w:t>
@@ -106,7 +103,23 @@
           <w:sz w:val="18"/>
           <w:szCs w:val="22"/>
         </w:rPr>
-        <w:t>(see figure below)</w:t>
+        <w:t>(</w:t>
+      </w:r>
+      <w:proofErr w:type="gramStart"/>
+      <w:r>
+        <w:rPr>
+          <w:sz w:val="18"/>
+          <w:szCs w:val="22"/>
+        </w:rPr>
+        <w:t>see</w:t>
+      </w:r>
+      <w:proofErr w:type="gramEnd"/>
+      <w:r>
+        <w:rPr>
+          <w:sz w:val="18"/>
+          <w:szCs w:val="22"/>
+        </w:rPr>
+        <w:t xml:space="preserve"> figure below)</w:t>
       </w:r>
     </w:p>
     <w:p>
@@ -219,6 +232,9 @@
       </w:r>
     </w:p>
     <w:p>
+      <w:pPr>
+        <w:spacing w:after="0"/>
+      </w:pPr>
       <w:r>
         <w:t xml:space="preserve">The purpose of the Post Processor is </w:t>
       </w:r>
@@ -333,8 +349,13 @@
           <w:numId w:val="1"/>
         </w:numPr>
       </w:pPr>
-      <w:r>
-        <w:t>WorkSpace – contain all files which are required to run the PLS Pole model.</w:t>
+      <w:proofErr w:type="spellStart"/>
+      <w:r>
+        <w:t>WorkSpace</w:t>
+      </w:r>
+      <w:proofErr w:type="spellEnd"/>
+      <w:r>
+        <w:t xml:space="preserve"> directory – contain all files which are required to run the PLS Pole model.</w:t>
       </w:r>
     </w:p>
     <w:p>
@@ -346,7 +367,13 @@
         </w:numPr>
       </w:pPr>
       <w:r>
-        <w:t>Workspace zip file.</w:t>
+        <w:t>WorkSpace</w:t>
+      </w:r>
+      <w:r>
+        <w:t>.zip</w:t>
+      </w:r>
+      <w:r>
+        <w:t xml:space="preserve"> – contain all files which are required to run the PLS Pole model.</w:t>
       </w:r>
     </w:p>
     <w:p>
@@ -390,14 +417,7 @@
           <w:rFonts w:ascii="Courier New" w:hAnsi="Courier New" w:cs="Courier New"/>
           <w:color w:val="0070C0"/>
         </w:rPr>
-        <w:t>C:\pls\temp\stage</w:t>
-      </w:r>
-      <w:r>
-        <w:rPr>
-          <w:rFonts w:ascii="Courier New" w:hAnsi="Courier New" w:cs="Courier New"/>
-          <w:color w:val="0070C0"/>
-        </w:rPr>
-        <w:t>\PlsUpload.zip</w:t>
+        <w:t>C:\pls\temp\stage\PlsUpload.zip</w:t>
       </w:r>
       <w:r>
         <w:t>"</w:t>
@@ -408,6 +428,9 @@
     </w:p>
     <w:p>
       <w:r>
+        <w:rPr>
+          <w:noProof/>
+        </w:rPr>
         <w:drawing>
           <wp:anchor distT="0" distB="0" distL="114300" distR="114300" simplePos="0" relativeHeight="251658240" behindDoc="1" locked="0" layoutInCell="1" allowOverlap="1" wp14:anchorId="610F811A" wp14:editId="788B38C3">
             <wp:simplePos x="0" y="0"/>
@@ -530,6 +553,9 @@
         <w:jc w:val="center"/>
       </w:pPr>
       <w:r>
+        <w:rPr>
+          <w:noProof/>
+        </w:rPr>
         <w:lastRenderedPageBreak/>
         <w:drawing>
           <wp:inline distT="0" distB="0" distL="0" distR="0" wp14:anchorId="42828565" wp14:editId="24444058">
@@ -637,7 +663,26 @@
         <w:t xml:space="preserve">.  However, </w:t>
       </w:r>
       <w:r>
-        <w:t xml:space="preserve">the final run of the model must run the post processor to create the </w:t>
+        <w:t xml:space="preserve">the </w:t>
+      </w:r>
+      <w:r>
+        <w:rPr>
+          <w:u w:val="single"/>
+        </w:rPr>
+        <w:t>final run</w:t>
+      </w:r>
+      <w:r>
+        <w:t xml:space="preserve"> of the model </w:t>
+      </w:r>
+      <w:r>
+        <w:rPr>
+          <w:b/>
+          <w:bCs/>
+        </w:rPr>
+        <w:t>must</w:t>
+      </w:r>
+      <w:r>
+        <w:t xml:space="preserve"> run the post processor to create the </w:t>
       </w:r>
       <w:r>
         <w:rPr>
@@ -647,7 +692,10 @@
         <w:t>PlsUpload.zip</w:t>
       </w:r>
       <w:r>
-        <w:t xml:space="preserve"> file.</w:t>
+        <w:t xml:space="preserve"> file</w:t>
+      </w:r>
+      <w:r>
+        <w:t>, which will be imported by SUEET.</w:t>
       </w:r>
     </w:p>
     <w:p>
@@ -666,22 +714,22 @@
         <w:t>Write XML file and run post process</w:t>
       </w:r>
       <w:r>
-        <w:t xml:space="preserve"> – will </w:t>
-      </w:r>
-      <w:r>
-        <w:t xml:space="preserve">write </w:t>
+        <w:t xml:space="preserve"> – </w:t>
+      </w:r>
+      <w:r>
+        <w:t xml:space="preserve">when you </w:t>
       </w:r>
       <w:r>
         <w:t>run the PLS model</w:t>
       </w:r>
       <w:r>
-        <w:t xml:space="preserve">. Save </w:t>
-      </w:r>
-      <w:r>
-        <w:t>the postproc.xml file</w:t>
-      </w:r>
-      <w:r>
-        <w:t xml:space="preserve"> </w:t>
+        <w:t xml:space="preserve"> the PLS GUI will </w:t>
+      </w:r>
+      <w:r>
+        <w:t>s</w:t>
+      </w:r>
+      <w:r>
+        <w:t xml:space="preserve">ave the postproc.xml file </w:t>
       </w:r>
       <w:r>
         <w:t>and then run the post processor.</w:t>
@@ -719,14 +767,7 @@
           <w:rFonts w:ascii="Courier New" w:hAnsi="Courier New" w:cs="Courier New"/>
           <w:color w:val="0070C0"/>
         </w:rPr>
-        <w:t>Q:\deploy\PlsPostProcessor</w:t>
-      </w:r>
-      <w:r>
-        <w:rPr>
-          <w:rFonts w:ascii="Courier New" w:hAnsi="Courier New" w:cs="Courier New"/>
-          <w:color w:val="0070C0"/>
-        </w:rPr>
-        <w:t>\plspp.exe</w:t>
+        <w:t>Q:\deploy\PlsPostProcessor\plspp.exe</w:t>
       </w:r>
       <w:r>
         <w:t>"</w:t>
@@ -784,7 +825,13 @@
       </w:pPr>
       <w:r>
         <w:lastRenderedPageBreak/>
-        <w:t xml:space="preserve">The PLS template will the </w:t>
+        <w:t>The PLS template will</w:t>
+      </w:r>
+      <w:r>
+        <w:t xml:space="preserve"> have</w:t>
+      </w:r>
+      <w:r>
+        <w:t xml:space="preserve"> the </w:t>
       </w:r>
       <w:r>
         <w:rPr>
@@ -795,6 +842,9 @@
       </w:r>
       <w:r>
         <w:t xml:space="preserve"> set</w:t>
+      </w:r>
+      <w:r>
+        <w:t xml:space="preserve"> as discusses above</w:t>
       </w:r>
       <w:r>
         <w:t>.  At a minimum, the Pls Post Processor executable must be defined</w:t>
@@ -837,6 +887,9 @@
         <w:t>.  The manual definition</w:t>
       </w:r>
       <w:r>
+        <w:t xml:space="preserve"> of</w:t>
+      </w:r>
+      <w:r>
         <w:t xml:space="preserve"> the </w:t>
       </w:r>
       <w:r>
@@ -850,8 +903,25 @@
         <w:t xml:space="preserve"> </w:t>
       </w:r>
       <w:r>
-        <w:t>will ensure the zip file to be imported into SUEET is created.</w:t>
-      </w:r>
+        <w:t>will ensure the zip file</w:t>
+      </w:r>
+      <w:r>
+        <w:t xml:space="preserve"> is created.  The zip file will be</w:t>
+      </w:r>
+      <w:r>
+        <w:t xml:space="preserve"> imported into SUEET</w:t>
+      </w:r>
+      <w:r>
+        <w:t xml:space="preserve"> and saved in the Quote </w:t>
+      </w:r>
+      <w:proofErr w:type="gramStart"/>
+      <w:r>
+        <w:t>database.</w:t>
+      </w:r>
+      <w:r>
+        <w:t>.</w:t>
+      </w:r>
+      <w:proofErr w:type="gramEnd"/>
     </w:p>
     <w:sectPr>
       <w:headerReference w:type="default" r:id="rId9"/>
@@ -975,7 +1045,19 @@
           <w:rPr>
             <w:color w:val="7F7F7F" w:themeColor="background1" w:themeShade="7F"/>
           </w:rPr>
-          <w:t>September 15, 2021</w:t>
+          <w:t xml:space="preserve">September </w:t>
+        </w:r>
+        <w:r>
+          <w:rPr>
+            <w:color w:val="7F7F7F" w:themeColor="background1" w:themeShade="7F"/>
+          </w:rPr>
+          <w:t>22</w:t>
+        </w:r>
+        <w:r>
+          <w:rPr>
+            <w:color w:val="7F7F7F" w:themeColor="background1" w:themeShade="7F"/>
+          </w:rPr>
+          <w:t>, 2021</w:t>
         </w:r>
       </w:p>
     </w:sdtContent>
@@ -1035,6 +1117,7 @@
   <w:p>
     <w:pPr>
       <w:pStyle w:val="Header"/>
+      <w:spacing w:after="240"/>
       <w:jc w:val="center"/>
     </w:pPr>
     <w:r>
